--- a/Chemical Manufacturing/TMP3 Chemical Manufacturing.docx
+++ b/Chemical Manufacturing/TMP3 Chemical Manufacturing.docx
@@ -255,7 +255,23 @@
           <w:sz w:val="20"/>
           <w:szCs w:val="20"/>
         </w:rPr>
-        <w:t xml:space="preserve"> of liquid waste for a maximum profit of $6,260. However, this would not be a sustainable method of manufacturing</w:t>
+        <w:t xml:space="preserve"> of liquid waste for a maximum profit of $</w:t>
+      </w:r>
+      <w:r>
+        <w:rPr>
+          <w:rFonts w:ascii="Times New Roman" w:hAnsi="Times New Roman" w:cs="Times New Roman"/>
+          <w:sz w:val="20"/>
+          <w:szCs w:val="20"/>
+        </w:rPr>
+        <w:t>11,435</w:t>
+      </w:r>
+      <w:r>
+        <w:rPr>
+          <w:rFonts w:ascii="Times New Roman" w:hAnsi="Times New Roman" w:cs="Times New Roman"/>
+          <w:sz w:val="20"/>
+          <w:szCs w:val="20"/>
+        </w:rPr>
+        <w:t>. However, this would not be a sustainable method of manufacturing</w:t>
       </w:r>
       <w:r>
         <w:rPr>
@@ -327,23 +343,143 @@
           <w:sz w:val="20"/>
           <w:szCs w:val="20"/>
         </w:rPr>
-        <w:t>The primary product (P) is the only profitable option, yielding a maximum profit of $</w:t>
-      </w:r>
-      <w:r>
-        <w:rPr>
-          <w:rFonts w:ascii="Times New Roman" w:hAnsi="Times New Roman" w:cs="Times New Roman"/>
-          <w:sz w:val="20"/>
-          <w:szCs w:val="20"/>
-        </w:rPr>
-        <w:t>-6,295</w:t>
-      </w:r>
-      <w:r>
-        <w:rPr>
-          <w:rFonts w:ascii="Times New Roman" w:hAnsi="Times New Roman" w:cs="Times New Roman"/>
-          <w:sz w:val="20"/>
-          <w:szCs w:val="20"/>
-        </w:rPr>
-        <w:t xml:space="preserve"> at an optimal production level of 4,500 pounds. In contrast, secondary products K and M are not viable due to their high raw material and labor costs, which result in a net loss rather than a profit. Given these cost structures, producing K or M would reduce overall profitability, confirming that excluding them from production is the best financial decision.</w:t>
+        <w:t xml:space="preserve">The primary product (P) </w:t>
+      </w:r>
+      <w:r>
+        <w:rPr>
+          <w:rFonts w:ascii="Times New Roman" w:hAnsi="Times New Roman" w:cs="Times New Roman"/>
+          <w:sz w:val="20"/>
+          <w:szCs w:val="20"/>
+        </w:rPr>
+        <w:t xml:space="preserve">and secondary product K are </w:t>
+      </w:r>
+      <w:r>
+        <w:rPr>
+          <w:rFonts w:ascii="Times New Roman" w:hAnsi="Times New Roman" w:cs="Times New Roman"/>
+          <w:sz w:val="20"/>
+          <w:szCs w:val="20"/>
+        </w:rPr>
+        <w:t>the only profitable option</w:t>
+      </w:r>
+      <w:r>
+        <w:rPr>
+          <w:rFonts w:ascii="Times New Roman" w:hAnsi="Times New Roman" w:cs="Times New Roman"/>
+          <w:sz w:val="20"/>
+          <w:szCs w:val="20"/>
+        </w:rPr>
+        <w:t>s</w:t>
+      </w:r>
+      <w:r>
+        <w:rPr>
+          <w:rFonts w:ascii="Times New Roman" w:hAnsi="Times New Roman" w:cs="Times New Roman"/>
+          <w:sz w:val="20"/>
+          <w:szCs w:val="20"/>
+        </w:rPr>
+        <w:t>, yielding a maximum profit of $</w:t>
+      </w:r>
+      <w:r>
+        <w:rPr>
+          <w:rFonts w:ascii="Times New Roman" w:hAnsi="Times New Roman" w:cs="Times New Roman"/>
+          <w:sz w:val="20"/>
+          <w:szCs w:val="20"/>
+        </w:rPr>
+        <w:t>-</w:t>
+      </w:r>
+      <w:r>
+        <w:rPr>
+          <w:rFonts w:ascii="Times New Roman" w:hAnsi="Times New Roman" w:cs="Times New Roman"/>
+          <w:sz w:val="20"/>
+          <w:szCs w:val="20"/>
+        </w:rPr>
+        <w:t>5,710</w:t>
+      </w:r>
+      <w:r>
+        <w:rPr>
+          <w:rFonts w:ascii="Times New Roman" w:hAnsi="Times New Roman" w:cs="Times New Roman"/>
+          <w:sz w:val="20"/>
+          <w:szCs w:val="20"/>
+        </w:rPr>
+        <w:t xml:space="preserve"> at an optimal production level of 4,500 pounds</w:t>
+      </w:r>
+      <w:r>
+        <w:rPr>
+          <w:rFonts w:ascii="Times New Roman" w:hAnsi="Times New Roman" w:cs="Times New Roman"/>
+          <w:sz w:val="20"/>
+          <w:szCs w:val="20"/>
+        </w:rPr>
+        <w:t xml:space="preserve"> and 3,000 pounds respectively</w:t>
+      </w:r>
+      <w:r>
+        <w:rPr>
+          <w:rFonts w:ascii="Times New Roman" w:hAnsi="Times New Roman" w:cs="Times New Roman"/>
+          <w:sz w:val="20"/>
+          <w:szCs w:val="20"/>
+        </w:rPr>
+        <w:t xml:space="preserve">. In contrast, secondary products M </w:t>
+      </w:r>
+      <w:r>
+        <w:rPr>
+          <w:rFonts w:ascii="Times New Roman" w:hAnsi="Times New Roman" w:cs="Times New Roman"/>
+          <w:sz w:val="20"/>
+          <w:szCs w:val="20"/>
+        </w:rPr>
+        <w:t>is</w:t>
+      </w:r>
+      <w:r>
+        <w:rPr>
+          <w:rFonts w:ascii="Times New Roman" w:hAnsi="Times New Roman" w:cs="Times New Roman"/>
+          <w:sz w:val="20"/>
+          <w:szCs w:val="20"/>
+        </w:rPr>
+        <w:t xml:space="preserve"> not viable due to </w:t>
+      </w:r>
+      <w:r>
+        <w:rPr>
+          <w:rFonts w:ascii="Times New Roman" w:hAnsi="Times New Roman" w:cs="Times New Roman"/>
+          <w:sz w:val="20"/>
+          <w:szCs w:val="20"/>
+        </w:rPr>
+        <w:t xml:space="preserve">its </w:t>
+      </w:r>
+      <w:r>
+        <w:rPr>
+          <w:rFonts w:ascii="Times New Roman" w:hAnsi="Times New Roman" w:cs="Times New Roman"/>
+          <w:sz w:val="20"/>
+          <w:szCs w:val="20"/>
+        </w:rPr>
+        <w:t>high raw material and labor costs, which result</w:t>
+      </w:r>
+      <w:r>
+        <w:rPr>
+          <w:rFonts w:ascii="Times New Roman" w:hAnsi="Times New Roman" w:cs="Times New Roman"/>
+          <w:sz w:val="20"/>
+          <w:szCs w:val="20"/>
+        </w:rPr>
+        <w:t>s</w:t>
+      </w:r>
+      <w:r>
+        <w:rPr>
+          <w:rFonts w:ascii="Times New Roman" w:hAnsi="Times New Roman" w:cs="Times New Roman"/>
+          <w:sz w:val="20"/>
+          <w:szCs w:val="20"/>
+        </w:rPr>
+        <w:t xml:space="preserve"> in a net loss rather than a profit. Given these cost structures, producing M would reduce overall profitability, confirming that excluding </w:t>
+      </w:r>
+      <w:r>
+        <w:rPr>
+          <w:rFonts w:ascii="Times New Roman" w:hAnsi="Times New Roman" w:cs="Times New Roman"/>
+          <w:sz w:val="20"/>
+          <w:szCs w:val="20"/>
+        </w:rPr>
+        <w:t>it</w:t>
+      </w:r>
+      <w:r>
+        <w:rPr>
+          <w:rFonts w:ascii="Times New Roman" w:hAnsi="Times New Roman" w:cs="Times New Roman"/>
+          <w:sz w:val="20"/>
+          <w:szCs w:val="20"/>
+        </w:rPr>
+        <w:t xml:space="preserve"> from production is the best financial decision.</w:t>
       </w:r>
       <w:r>
         <w:rPr>
@@ -359,7 +495,23 @@
           <w:sz w:val="20"/>
           <w:szCs w:val="20"/>
         </w:rPr>
-        <w:t xml:space="preserve"> $2.49, $-0.73, </w:t>
+        <w:t xml:space="preserve"> $2.49, $</w:t>
+      </w:r>
+      <w:r>
+        <w:rPr>
+          <w:rFonts w:ascii="Times New Roman" w:hAnsi="Times New Roman" w:cs="Times New Roman"/>
+          <w:sz w:val="20"/>
+          <w:szCs w:val="20"/>
+        </w:rPr>
+        <w:t>0.07</w:t>
+      </w:r>
+      <w:r>
+        <w:rPr>
+          <w:rFonts w:ascii="Times New Roman" w:hAnsi="Times New Roman" w:cs="Times New Roman"/>
+          <w:sz w:val="20"/>
+          <w:szCs w:val="20"/>
+        </w:rPr>
+        <w:t xml:space="preserve">, </w:t>
       </w:r>
       <w:r>
         <w:rPr>
@@ -407,15 +559,87 @@
           <w:sz w:val="20"/>
           <w:szCs w:val="20"/>
         </w:rPr>
-        <w:t>The optimal production plan focuses solely on the primary product, with an output of 4,500 pounds. No production of secondary products K or M is recommended due to their lack of profitability. Regarding waste management, all 4,500 pounds of liquid waste generated from production must be treated at a cost of $0.25 per pound to ensure compliance with EPA regulations. This disposal method is the most cost-effective solution. Under this production and waste disposal strategy, the company achieves a projected maximum profit of $</w:t>
-      </w:r>
-      <w:r>
-        <w:rPr>
-          <w:rFonts w:ascii="Times New Roman" w:hAnsi="Times New Roman" w:cs="Times New Roman"/>
-          <w:sz w:val="20"/>
-          <w:szCs w:val="20"/>
-        </w:rPr>
-        <w:t>-6,295</w:t>
+        <w:t xml:space="preserve">The optimal production plan focuses </w:t>
+      </w:r>
+      <w:r>
+        <w:rPr>
+          <w:rFonts w:ascii="Times New Roman" w:hAnsi="Times New Roman" w:cs="Times New Roman"/>
+          <w:sz w:val="20"/>
+          <w:szCs w:val="20"/>
+        </w:rPr>
+        <w:t xml:space="preserve">mostly </w:t>
+      </w:r>
+      <w:r>
+        <w:rPr>
+          <w:rFonts w:ascii="Times New Roman" w:hAnsi="Times New Roman" w:cs="Times New Roman"/>
+          <w:sz w:val="20"/>
+          <w:szCs w:val="20"/>
+        </w:rPr>
+        <w:t xml:space="preserve">on the primary product, with an output of 4,500 pounds. </w:t>
+      </w:r>
+      <w:r>
+        <w:rPr>
+          <w:rFonts w:ascii="Times New Roman" w:hAnsi="Times New Roman" w:cs="Times New Roman"/>
+          <w:sz w:val="20"/>
+          <w:szCs w:val="20"/>
+        </w:rPr>
+        <w:t xml:space="preserve">The production then favors product K formation as that has the next greatest profit contribution. </w:t>
+      </w:r>
+      <w:r>
+        <w:rPr>
+          <w:rFonts w:ascii="Times New Roman" w:hAnsi="Times New Roman" w:cs="Times New Roman"/>
+          <w:sz w:val="20"/>
+          <w:szCs w:val="20"/>
+        </w:rPr>
+        <w:t xml:space="preserve">No production of secondary products M is recommended due to </w:t>
+      </w:r>
+      <w:r>
+        <w:rPr>
+          <w:rFonts w:ascii="Times New Roman" w:hAnsi="Times New Roman" w:cs="Times New Roman"/>
+          <w:sz w:val="20"/>
+          <w:szCs w:val="20"/>
+        </w:rPr>
+        <w:t xml:space="preserve">its </w:t>
+      </w:r>
+      <w:r>
+        <w:rPr>
+          <w:rFonts w:ascii="Times New Roman" w:hAnsi="Times New Roman" w:cs="Times New Roman"/>
+          <w:sz w:val="20"/>
+          <w:szCs w:val="20"/>
+        </w:rPr>
+        <w:t xml:space="preserve">lack of profitability. Regarding waste management, </w:t>
+      </w:r>
+      <w:r>
+        <w:rPr>
+          <w:rFonts w:ascii="Times New Roman" w:hAnsi="Times New Roman" w:cs="Times New Roman"/>
+          <w:sz w:val="20"/>
+          <w:szCs w:val="20"/>
+        </w:rPr>
+        <w:t>the remaining 1</w:t>
+      </w:r>
+      <w:r>
+        <w:rPr>
+          <w:rFonts w:ascii="Times New Roman" w:hAnsi="Times New Roman" w:cs="Times New Roman"/>
+          <w:sz w:val="20"/>
+          <w:szCs w:val="20"/>
+        </w:rPr>
+        <w:t>,500 pounds of liquid waste generated from production must be treated at a cost of $0.25 per pound to ensure compliance with EPA regulations. This disposal method is the most cost-effective solution. Under this production and waste disposal strategy, the company achieves a projected maximum profit of $</w:t>
+      </w:r>
+      <w:r>
+        <w:rPr>
+          <w:rFonts w:ascii="Times New Roman" w:hAnsi="Times New Roman" w:cs="Times New Roman"/>
+          <w:sz w:val="20"/>
+          <w:szCs w:val="20"/>
+        </w:rPr>
+        <w:t>-</w:t>
+      </w:r>
+      <w:r>
+        <w:rPr>
+          <w:rFonts w:ascii="Times New Roman" w:hAnsi="Times New Roman" w:cs="Times New Roman"/>
+          <w:sz w:val="20"/>
+          <w:szCs w:val="20"/>
+        </w:rPr>
+        <w:t>5,710</w:t>
       </w:r>
       <w:r>
         <w:rPr>
@@ -464,7 +688,7 @@
           <w:szCs w:val="20"/>
         </w:rPr>
         <w:lastRenderedPageBreak/>
-        <w:t>Raw material Y serves as a limiting factor in production, as the entire available 9,000 pounds are fully utilized. If more raw material Y could be acquired, it might allow for increased production and potentially higher profits. On the other hand, raw material X has surplus availability, with only 4,500 out of the 7,500 available pounds being used. This indicates that acquiring additional raw material X is unnecessary unless the production scale increases</w:t>
+        <w:t>Raw material Y serves as a limiting factor in production, as the entire available 9,000 pounds are fully utilized. If more raw material Y could be acquired, it might allow for increased production and potentially higher profits. This indicates that acquiring additional raw material X is unnecessary unless the production scale increases</w:t>
       </w:r>
       <w:r>
         <w:rPr>
@@ -512,7 +736,39 @@
           <w:sz w:val="20"/>
           <w:szCs w:val="20"/>
         </w:rPr>
-        <w:t>The sensitivity analysis indicates that small fluctuations in the profit per pound (±$0.10) or treatment costs do not impact the optimal production plan. Even if the selling prices of secondary products K or M increase slightly, they remain unprofitable under current cost conditions. Additionally, the cost of liquid waste treatment would need to rise significantly before producing K or M becomes a more attractive alternative. These findings reinforce that the current production strategy is stable under minor cost variations.</w:t>
+        <w:t>The sensitivity analysis indicates that small fluctuations in the profit per pound (±$0.10) or treatment costs do not impact the optimal production plan. Even if the selling prices of secondary product</w:t>
+      </w:r>
+      <w:r>
+        <w:rPr>
+          <w:rFonts w:ascii="Times New Roman" w:hAnsi="Times New Roman" w:cs="Times New Roman"/>
+          <w:sz w:val="20"/>
+          <w:szCs w:val="20"/>
+        </w:rPr>
+        <w:t xml:space="preserve"> </w:t>
+      </w:r>
+      <w:r>
+        <w:rPr>
+          <w:rFonts w:ascii="Times New Roman" w:hAnsi="Times New Roman" w:cs="Times New Roman"/>
+          <w:sz w:val="20"/>
+          <w:szCs w:val="20"/>
+        </w:rPr>
+        <w:t>M increase</w:t>
+      </w:r>
+      <w:r>
+        <w:rPr>
+          <w:rFonts w:ascii="Times New Roman" w:hAnsi="Times New Roman" w:cs="Times New Roman"/>
+          <w:sz w:val="20"/>
+          <w:szCs w:val="20"/>
+        </w:rPr>
+        <w:t>s</w:t>
+      </w:r>
+      <w:r>
+        <w:rPr>
+          <w:rFonts w:ascii="Times New Roman" w:hAnsi="Times New Roman" w:cs="Times New Roman"/>
+          <w:sz w:val="20"/>
+          <w:szCs w:val="20"/>
+        </w:rPr>
+        <w:t xml:space="preserve"> slightly, they remain unprofitable under current cost conditions. Additionally, the cost of liquid waste treatment would need to rise significantly before producing K or M becomes a more attractive alternative. These findings reinforce that the current production strategy is stable under minor cost variations.</w:t>
       </w:r>
     </w:p>
     <w:p>
@@ -537,7 +793,7 @@
         <w:t>Accountant’s Recommendation to Eliminate Product K</w:t>
       </w:r>
     </w:p>
-    <w:p w14:noSpellErr="1">
+    <w:p>
       <w:pPr>
         <w:spacing w:line="480" w:lineRule="auto"/>
         <w:rPr>
@@ -552,71 +808,87 @@
           <w:sz w:val="20"/>
           <w:szCs w:val="20"/>
         </w:rPr>
-        <w:t xml:space="preserve">The accountant’s recommendation to </w:t>
-      </w:r>
-      <w:r>
-        <w:rPr>
-          <w:rFonts w:ascii="Times New Roman" w:hAnsi="Times New Roman" w:cs="Times New Roman"/>
-          <w:sz w:val="20"/>
-          <w:szCs w:val="20"/>
-        </w:rPr>
-        <w:t>eliminate</w:t>
-      </w:r>
-      <w:r>
-        <w:rPr>
-          <w:rFonts w:ascii="Times New Roman" w:hAnsi="Times New Roman" w:cs="Times New Roman"/>
-          <w:sz w:val="20"/>
-          <w:szCs w:val="20"/>
-        </w:rPr>
-        <w:t xml:space="preserve"> product K is well-supported by the analysis. Product K incurs higher raw material and labor costs than the revenue it generates, making its production unprofitable. </w:t>
-      </w:r>
-      <w:r>
-        <w:rPr>
-          <w:rFonts w:ascii="Times New Roman" w:hAnsi="Times New Roman" w:cs="Times New Roman"/>
-          <w:sz w:val="20"/>
-          <w:szCs w:val="20"/>
-        </w:rPr>
-        <w:t>Eliminating</w:t>
-      </w:r>
-      <w:r>
-        <w:rPr>
-          <w:rFonts w:ascii="Times New Roman" w:hAnsi="Times New Roman" w:cs="Times New Roman"/>
-          <w:sz w:val="20"/>
-          <w:szCs w:val="20"/>
-        </w:rPr>
-        <w:t xml:space="preserve"> product K does not alter the </w:t>
-      </w:r>
-      <w:r>
-        <w:rPr>
-          <w:rFonts w:ascii="Times New Roman" w:hAnsi="Times New Roman" w:cs="Times New Roman"/>
-          <w:sz w:val="20"/>
-          <w:szCs w:val="20"/>
-        </w:rPr>
-        <w:t>optimal</w:t>
-      </w:r>
-      <w:r>
-        <w:rPr>
-          <w:rFonts w:ascii="Times New Roman" w:hAnsi="Times New Roman" w:cs="Times New Roman"/>
-          <w:sz w:val="20"/>
-          <w:szCs w:val="20"/>
-        </w:rPr>
-        <w:t xml:space="preserve"> production plan, further confirming that it is unnecessary under current conditions. The only scenario in which reconsidering product K would be justified is if its selling price increased significantly or production costs decreased. However, given the present cost structure, removing product K is the most financially sound decision and aligns with the company’s goal of maximizing profit while </w:t>
-      </w:r>
-      <w:r>
-        <w:rPr>
-          <w:rFonts w:ascii="Times New Roman" w:hAnsi="Times New Roman" w:cs="Times New Roman"/>
-          <w:sz w:val="20"/>
-          <w:szCs w:val="20"/>
-        </w:rPr>
-        <w:t>complying with</w:t>
-      </w:r>
-      <w:r>
-        <w:rPr>
-          <w:rFonts w:ascii="Times New Roman" w:hAnsi="Times New Roman" w:cs="Times New Roman"/>
-          <w:sz w:val="20"/>
-          <w:szCs w:val="20"/>
-        </w:rPr>
-        <w:t xml:space="preserve"> EPA regulations.</w:t>
+        <w:t xml:space="preserve">The accountant’s recommendation to eliminate product K is </w:t>
+      </w:r>
+      <w:r>
+        <w:rPr>
+          <w:rFonts w:ascii="Times New Roman" w:hAnsi="Times New Roman" w:cs="Times New Roman"/>
+          <w:sz w:val="20"/>
+          <w:szCs w:val="20"/>
+        </w:rPr>
+        <w:t>un</w:t>
+      </w:r>
+      <w:r>
+        <w:rPr>
+          <w:rFonts w:ascii="Times New Roman" w:hAnsi="Times New Roman" w:cs="Times New Roman"/>
+          <w:sz w:val="20"/>
+          <w:szCs w:val="20"/>
+        </w:rPr>
+        <w:t>supported by the analysis. Product K production</w:t>
+      </w:r>
+      <w:r>
+        <w:rPr>
+          <w:rFonts w:ascii="Times New Roman" w:hAnsi="Times New Roman" w:cs="Times New Roman"/>
+          <w:sz w:val="20"/>
+          <w:szCs w:val="20"/>
+        </w:rPr>
+        <w:t xml:space="preserve"> is the only other </w:t>
+      </w:r>
+      <w:r>
+        <w:rPr>
+          <w:rFonts w:ascii="Times New Roman" w:hAnsi="Times New Roman" w:cs="Times New Roman"/>
+          <w:sz w:val="20"/>
+          <w:szCs w:val="20"/>
+        </w:rPr>
+        <w:t>profitable</w:t>
+      </w:r>
+      <w:r>
+        <w:rPr>
+          <w:rFonts w:ascii="Times New Roman" w:hAnsi="Times New Roman" w:cs="Times New Roman"/>
+          <w:sz w:val="20"/>
+          <w:szCs w:val="20"/>
+        </w:rPr>
+        <w:t xml:space="preserve"> product to manufacture</w:t>
+      </w:r>
+      <w:r>
+        <w:rPr>
+          <w:rFonts w:ascii="Times New Roman" w:hAnsi="Times New Roman" w:cs="Times New Roman"/>
+          <w:sz w:val="20"/>
+          <w:szCs w:val="20"/>
+        </w:rPr>
+        <w:t xml:space="preserve">. Eliminating product K does not alter the optimal production plan, further confirming that it is necessary under current conditions. </w:t>
+      </w:r>
+      <w:r>
+        <w:rPr>
+          <w:rFonts w:ascii="Times New Roman" w:hAnsi="Times New Roman" w:cs="Times New Roman"/>
+          <w:sz w:val="20"/>
+          <w:szCs w:val="20"/>
+        </w:rPr>
+        <w:t>G</w:t>
+      </w:r>
+      <w:r>
+        <w:rPr>
+          <w:rFonts w:ascii="Times New Roman" w:hAnsi="Times New Roman" w:cs="Times New Roman"/>
+          <w:sz w:val="20"/>
+          <w:szCs w:val="20"/>
+        </w:rPr>
+        <w:t>iven the present cost structure,</w:t>
+      </w:r>
+      <w:r>
+        <w:rPr>
+          <w:rFonts w:ascii="Times New Roman" w:hAnsi="Times New Roman" w:cs="Times New Roman"/>
+          <w:sz w:val="20"/>
+          <w:szCs w:val="20"/>
+        </w:rPr>
+        <w:t xml:space="preserve"> producing </w:t>
+      </w:r>
+      <w:r>
+        <w:rPr>
+          <w:rFonts w:ascii="Times New Roman" w:hAnsi="Times New Roman" w:cs="Times New Roman"/>
+          <w:sz w:val="20"/>
+          <w:szCs w:val="20"/>
+        </w:rPr>
+        <w:t>product K is the most financially sound decision and aligns with the company’s goal of maximizing profit while complying with EPA regulations.</w:t>
       </w:r>
     </w:p>
     <w:p>
@@ -624,8 +896,8 @@
         <w:spacing w:line="480" w:lineRule="auto"/>
         <w:rPr>
           <w:rFonts w:ascii="Times New Roman" w:hAnsi="Times New Roman" w:cs="Times New Roman"/>
-          <w:b w:val="1"/>
-          <w:bCs w:val="1"/>
+          <w:b/>
+          <w:bCs/>
           <w:sz w:val="20"/>
           <w:szCs w:val="20"/>
         </w:rPr>
@@ -633,8 +905,8 @@
       <w:r>
         <w:rPr>
           <w:rFonts w:ascii="Times New Roman" w:hAnsi="Times New Roman" w:cs="Times New Roman"/>
-          <w:b w:val="1"/>
-          <w:bCs w:val="1"/>
+          <w:b/>
+          <w:bCs/>
           <w:sz w:val="20"/>
           <w:szCs w:val="20"/>
         </w:rPr>
@@ -645,390 +917,103 @@
       <w:pPr>
         <w:spacing w:line="480" w:lineRule="auto"/>
         <w:rPr>
-          <w:rFonts w:ascii="Times New Roman" w:hAnsi="Times New Roman" w:eastAsia="Times New Roman" w:cs="Times New Roman"/>
-          <w:b w:val="0"/>
-          <w:bCs w:val="0"/>
-          <w:noProof w:val="0"/>
-          <w:sz w:val="20"/>
-          <w:szCs w:val="20"/>
-          <w:lang w:val="en-US"/>
+          <w:rFonts w:ascii="Times New Roman" w:eastAsia="Times New Roman" w:hAnsi="Times New Roman" w:cs="Times New Roman"/>
+          <w:sz w:val="20"/>
+          <w:szCs w:val="20"/>
         </w:rPr>
       </w:pPr>
       <w:r>
         <w:rPr>
-          <w:rFonts w:ascii="Times New Roman" w:hAnsi="Times New Roman" w:eastAsia="Times New Roman" w:cs="Times New Roman"/>
-          <w:b w:val="0"/>
-          <w:bCs w:val="0"/>
-          <w:noProof w:val="0"/>
-          <w:sz w:val="20"/>
-          <w:szCs w:val="20"/>
-          <w:lang w:val="en-US"/>
-        </w:rPr>
-        <w:t xml:space="preserve">In this coding project, we </w:t>
-      </w:r>
-      <w:r>
-        <w:rPr>
-          <w:rFonts w:ascii="Times New Roman" w:hAnsi="Times New Roman" w:eastAsia="Times New Roman" w:cs="Times New Roman"/>
-          <w:b w:val="0"/>
-          <w:bCs w:val="0"/>
-          <w:noProof w:val="0"/>
-          <w:sz w:val="20"/>
-          <w:szCs w:val="20"/>
-          <w:lang w:val="en-US"/>
-        </w:rPr>
-        <w:t>utilized</w:t>
-      </w:r>
-      <w:r>
-        <w:rPr>
-          <w:rFonts w:ascii="Times New Roman" w:hAnsi="Times New Roman" w:eastAsia="Times New Roman" w:cs="Times New Roman"/>
-          <w:b w:val="0"/>
-          <w:bCs w:val="0"/>
-          <w:noProof w:val="0"/>
-          <w:sz w:val="20"/>
-          <w:szCs w:val="20"/>
-          <w:lang w:val="en-US"/>
-        </w:rPr>
-        <w:t xml:space="preserve"> Python with the </w:t>
-      </w:r>
-      <w:r>
-        <w:rPr>
-          <w:rFonts w:ascii="Times New Roman" w:hAnsi="Times New Roman" w:eastAsia="Times New Roman" w:cs="Times New Roman"/>
-          <w:b w:val="0"/>
-          <w:bCs w:val="0"/>
-          <w:noProof w:val="0"/>
-          <w:sz w:val="20"/>
-          <w:szCs w:val="20"/>
-          <w:lang w:val="en-US"/>
+          <w:rFonts w:ascii="Times New Roman" w:eastAsia="Times New Roman" w:hAnsi="Times New Roman" w:cs="Times New Roman"/>
+          <w:sz w:val="20"/>
+          <w:szCs w:val="20"/>
+        </w:rPr>
+        <w:t xml:space="preserve">In this coding project, we utilized Python with the </w:t>
+      </w:r>
+      <w:proofErr w:type="spellStart"/>
+      <w:r>
+        <w:rPr>
+          <w:rFonts w:ascii="Times New Roman" w:eastAsia="Times New Roman" w:hAnsi="Times New Roman" w:cs="Times New Roman"/>
+          <w:sz w:val="20"/>
+          <w:szCs w:val="20"/>
         </w:rPr>
         <w:t>scipy.optimize.linprog</w:t>
       </w:r>
-      <w:r>
-        <w:rPr>
-          <w:rFonts w:ascii="Times New Roman" w:hAnsi="Times New Roman" w:eastAsia="Times New Roman" w:cs="Times New Roman"/>
-          <w:b w:val="0"/>
-          <w:bCs w:val="0"/>
-          <w:noProof w:val="0"/>
-          <w:sz w:val="20"/>
-          <w:szCs w:val="20"/>
-          <w:lang w:val="en-US"/>
-        </w:rPr>
-        <w:t xml:space="preserve"> library to perform optimization for </w:t>
-      </w:r>
-      <w:r>
-        <w:rPr>
-          <w:rFonts w:ascii="Times New Roman" w:hAnsi="Times New Roman" w:eastAsia="Times New Roman" w:cs="Times New Roman"/>
-          <w:b w:val="0"/>
-          <w:bCs w:val="0"/>
-          <w:noProof w:val="0"/>
-          <w:sz w:val="20"/>
-          <w:szCs w:val="20"/>
-          <w:lang w:val="en-US"/>
-        </w:rPr>
-        <w:t>determining</w:t>
-      </w:r>
-      <w:r>
-        <w:rPr>
-          <w:rFonts w:ascii="Times New Roman" w:hAnsi="Times New Roman" w:eastAsia="Times New Roman" w:cs="Times New Roman"/>
-          <w:b w:val="0"/>
-          <w:bCs w:val="0"/>
-          <w:noProof w:val="0"/>
-          <w:sz w:val="20"/>
-          <w:szCs w:val="20"/>
-          <w:lang w:val="en-US"/>
-        </w:rPr>
-        <w:t xml:space="preserve"> the most cost-effective method of handling liquid waste and creating primary product.</w:t>
-      </w:r>
-      <w:r>
-        <w:rPr>
-          <w:rFonts w:ascii="Times New Roman" w:hAnsi="Times New Roman" w:eastAsia="Times New Roman" w:cs="Times New Roman"/>
-          <w:b w:val="0"/>
-          <w:bCs w:val="0"/>
-          <w:noProof w:val="0"/>
-          <w:sz w:val="20"/>
-          <w:szCs w:val="20"/>
-          <w:lang w:val="en-US"/>
+      <w:proofErr w:type="spellEnd"/>
+      <w:r>
+        <w:rPr>
+          <w:rFonts w:ascii="Times New Roman" w:eastAsia="Times New Roman" w:hAnsi="Times New Roman" w:cs="Times New Roman"/>
+          <w:sz w:val="20"/>
+          <w:szCs w:val="20"/>
+        </w:rPr>
+        <w:t xml:space="preserve"> library to perform optimization for determining the most cost-effective method of handling liquid waste and creating primary product.</w:t>
+      </w:r>
+      <w:r>
+        <w:rPr>
+          <w:rFonts w:ascii="Times New Roman" w:eastAsia="Times New Roman" w:hAnsi="Times New Roman" w:cs="Times New Roman"/>
+          <w:sz w:val="20"/>
+          <w:szCs w:val="20"/>
         </w:rPr>
         <w:t xml:space="preserve"> We had to learn how the function worked as well as how to set up matrices in python.</w:t>
       </w:r>
       <w:r>
         <w:rPr>
-          <w:rFonts w:ascii="Times New Roman" w:hAnsi="Times New Roman" w:eastAsia="Times New Roman" w:cs="Times New Roman"/>
-          <w:b w:val="0"/>
-          <w:bCs w:val="0"/>
-          <w:noProof w:val="0"/>
-          <w:sz w:val="20"/>
-          <w:szCs w:val="20"/>
-          <w:lang w:val="en-US"/>
-        </w:rPr>
-        <w:t xml:space="preserve"> </w:t>
-      </w:r>
-      <w:r>
-        <w:rPr>
-          <w:rFonts w:ascii="Times New Roman" w:hAnsi="Times New Roman" w:eastAsia="Times New Roman" w:cs="Times New Roman"/>
-          <w:b w:val="0"/>
-          <w:bCs w:val="0"/>
-          <w:noProof w:val="0"/>
-          <w:sz w:val="20"/>
-          <w:szCs w:val="20"/>
-          <w:lang w:val="en-US"/>
-        </w:rPr>
-        <w:t xml:space="preserve">The project required applying linear algebra knowledge to construct matrices </w:t>
-      </w:r>
-      <w:r>
-        <w:rPr>
-          <w:rFonts w:ascii="Times New Roman" w:hAnsi="Times New Roman" w:eastAsia="Times New Roman" w:cs="Times New Roman"/>
-          <w:b w:val="0"/>
-          <w:bCs w:val="0"/>
-          <w:noProof w:val="0"/>
-          <w:sz w:val="20"/>
-          <w:szCs w:val="20"/>
-          <w:lang w:val="en-US"/>
-        </w:rPr>
-        <w:t>representing</w:t>
-      </w:r>
-      <w:r>
-        <w:rPr>
-          <w:rFonts w:ascii="Times New Roman" w:hAnsi="Times New Roman" w:eastAsia="Times New Roman" w:cs="Times New Roman"/>
-          <w:b w:val="0"/>
-          <w:bCs w:val="0"/>
-          <w:noProof w:val="0"/>
-          <w:sz w:val="20"/>
-          <w:szCs w:val="20"/>
-          <w:lang w:val="en-US"/>
-        </w:rPr>
-        <w:t xml:space="preserve"> the limiting factors and constraints of the equation. Additionally, effective communication skills were essential as we collaborated to navigate and solve a complex mathematical problem, ensuring accuracy and shared understanding throughout the process.</w:t>
+          <w:rFonts w:ascii="Times New Roman" w:eastAsia="Times New Roman" w:hAnsi="Times New Roman" w:cs="Times New Roman"/>
+          <w:sz w:val="20"/>
+          <w:szCs w:val="20"/>
+        </w:rPr>
+        <w:t xml:space="preserve"> The project required applying linear algebra knowledge to construct matrices representing the limiting factors and constraints of the equation. Additionally, effective communication skills were essential as we collaborated to navigate and solve a complex mathematical problem, ensuring accuracy and shared understanding throughout the process.</w:t>
       </w:r>
     </w:p>
     <w:p>
       <w:pPr>
         <w:spacing w:line="480" w:lineRule="auto"/>
         <w:rPr>
-          <w:rFonts w:ascii="Times New Roman" w:hAnsi="Times New Roman" w:eastAsia="Times New Roman" w:cs="Times New Roman"/>
-          <w:b w:val="1"/>
-          <w:bCs w:val="1"/>
-          <w:noProof w:val="0"/>
-          <w:sz w:val="20"/>
-          <w:szCs w:val="20"/>
-          <w:lang w:val="en-US"/>
+          <w:rFonts w:ascii="Times New Roman" w:eastAsia="Times New Roman" w:hAnsi="Times New Roman" w:cs="Times New Roman"/>
+          <w:b/>
+          <w:bCs/>
+          <w:sz w:val="20"/>
+          <w:szCs w:val="20"/>
         </w:rPr>
       </w:pPr>
       <w:r>
         <w:rPr>
-          <w:rFonts w:ascii="Times New Roman" w:hAnsi="Times New Roman" w:eastAsia="Times New Roman" w:cs="Times New Roman"/>
-          <w:b w:val="1"/>
-          <w:bCs w:val="1"/>
-          <w:noProof w:val="0"/>
-          <w:sz w:val="20"/>
-          <w:szCs w:val="20"/>
-          <w:lang w:val="en-US"/>
-        </w:rPr>
-        <w:t>Challanges Faced</w:t>
+          <w:rFonts w:ascii="Times New Roman" w:eastAsia="Times New Roman" w:hAnsi="Times New Roman" w:cs="Times New Roman"/>
+          <w:b/>
+          <w:bCs/>
+          <w:sz w:val="20"/>
+          <w:szCs w:val="20"/>
+        </w:rPr>
+        <w:t>Challenges</w:t>
+      </w:r>
+      <w:r>
+        <w:rPr>
+          <w:rFonts w:ascii="Times New Roman" w:eastAsia="Times New Roman" w:hAnsi="Times New Roman" w:cs="Times New Roman"/>
+          <w:b/>
+          <w:bCs/>
+          <w:sz w:val="20"/>
+          <w:szCs w:val="20"/>
+        </w:rPr>
+        <w:t xml:space="preserve"> Faced</w:t>
       </w:r>
     </w:p>
     <w:p>
       <w:pPr>
         <w:spacing w:line="480" w:lineRule="auto"/>
         <w:rPr>
-          <w:rFonts w:ascii="Times New Roman" w:hAnsi="Times New Roman" w:eastAsia="Times New Roman" w:cs="Times New Roman"/>
-          <w:b w:val="0"/>
-          <w:bCs w:val="0"/>
-          <w:noProof w:val="0"/>
-          <w:sz w:val="20"/>
-          <w:szCs w:val="20"/>
-          <w:lang w:val="en-US"/>
+          <w:rFonts w:ascii="Times New Roman" w:eastAsia="Times New Roman" w:hAnsi="Times New Roman" w:cs="Times New Roman"/>
+          <w:sz w:val="20"/>
+          <w:szCs w:val="20"/>
         </w:rPr>
       </w:pPr>
       <w:r>
         <w:rPr>
-          <w:rFonts w:ascii="Times New Roman" w:hAnsi="Times New Roman" w:eastAsia="Times New Roman" w:cs="Times New Roman"/>
-          <w:b w:val="0"/>
-          <w:bCs w:val="0"/>
-          <w:noProof w:val="0"/>
-          <w:sz w:val="20"/>
-          <w:szCs w:val="20"/>
-          <w:lang w:val="en-US"/>
-        </w:rPr>
-        <w:t xml:space="preserve">One of the primary challenges faced in this project was </w:t>
-      </w:r>
-      <w:r>
-        <w:rPr>
-          <w:rFonts w:ascii="Times New Roman" w:hAnsi="Times New Roman" w:eastAsia="Times New Roman" w:cs="Times New Roman"/>
-          <w:b w:val="0"/>
-          <w:bCs w:val="0"/>
-          <w:noProof w:val="0"/>
-          <w:sz w:val="20"/>
-          <w:szCs w:val="20"/>
-          <w:lang w:val="en-US"/>
-        </w:rPr>
-        <w:t>creating a formula</w:t>
-      </w:r>
-      <w:r>
-        <w:rPr>
-          <w:rFonts w:ascii="Times New Roman" w:hAnsi="Times New Roman" w:eastAsia="Times New Roman" w:cs="Times New Roman"/>
-          <w:b w:val="0"/>
-          <w:bCs w:val="0"/>
-          <w:noProof w:val="0"/>
-          <w:sz w:val="20"/>
-          <w:szCs w:val="20"/>
-          <w:lang w:val="en-US"/>
-        </w:rPr>
-        <w:t xml:space="preserve"> that incorporated all the </w:t>
-      </w:r>
-      <w:r>
-        <w:rPr>
-          <w:rFonts w:ascii="Times New Roman" w:hAnsi="Times New Roman" w:eastAsia="Times New Roman" w:cs="Times New Roman"/>
-          <w:b w:val="0"/>
-          <w:bCs w:val="0"/>
-          <w:noProof w:val="0"/>
-          <w:sz w:val="20"/>
-          <w:szCs w:val="20"/>
-          <w:lang w:val="en-US"/>
-        </w:rPr>
-        <w:t>different price factors</w:t>
-      </w:r>
-      <w:r>
-        <w:rPr>
-          <w:rFonts w:ascii="Times New Roman" w:hAnsi="Times New Roman" w:eastAsia="Times New Roman" w:cs="Times New Roman"/>
-          <w:b w:val="0"/>
-          <w:bCs w:val="0"/>
-          <w:noProof w:val="0"/>
-          <w:sz w:val="20"/>
-          <w:szCs w:val="20"/>
-          <w:lang w:val="en-US"/>
-        </w:rPr>
-        <w:t xml:space="preserve"> involved in the liquid waste handling process. This required careful consideration of multiple variables, such as the price of waste disposal methods, production limits, and the value of the primary product, making sure each factor was correctly represented in the optimization equation. Another difficulty was </w:t>
-      </w:r>
-      <w:r>
-        <w:rPr>
-          <w:rFonts w:ascii="Times New Roman" w:hAnsi="Times New Roman" w:eastAsia="Times New Roman" w:cs="Times New Roman"/>
-          <w:b w:val="0"/>
-          <w:bCs w:val="0"/>
-          <w:noProof w:val="0"/>
-          <w:sz w:val="20"/>
-          <w:szCs w:val="20"/>
-          <w:lang w:val="en-US"/>
-        </w:rPr>
-        <w:t>understanding how the price of the primary product</w:t>
-      </w:r>
-      <w:r>
-        <w:rPr>
-          <w:rFonts w:ascii="Times New Roman" w:hAnsi="Times New Roman" w:eastAsia="Times New Roman" w:cs="Times New Roman"/>
-          <w:b w:val="0"/>
-          <w:bCs w:val="0"/>
-          <w:noProof w:val="0"/>
-          <w:sz w:val="20"/>
-          <w:szCs w:val="20"/>
-          <w:lang w:val="en-US"/>
-        </w:rPr>
-        <w:t xml:space="preserve"> was calculated, as it involved multiple steps and external data that were not </w:t>
-      </w:r>
-      <w:r>
-        <w:rPr>
-          <w:rFonts w:ascii="Times New Roman" w:hAnsi="Times New Roman" w:eastAsia="Times New Roman" w:cs="Times New Roman"/>
-          <w:b w:val="0"/>
-          <w:bCs w:val="0"/>
-          <w:noProof w:val="0"/>
-          <w:sz w:val="20"/>
-          <w:szCs w:val="20"/>
-          <w:lang w:val="en-US"/>
-        </w:rPr>
-        <w:t>immediately</w:t>
-      </w:r>
-      <w:r>
-        <w:rPr>
-          <w:rFonts w:ascii="Times New Roman" w:hAnsi="Times New Roman" w:eastAsia="Times New Roman" w:cs="Times New Roman"/>
-          <w:b w:val="0"/>
-          <w:bCs w:val="0"/>
-          <w:noProof w:val="0"/>
-          <w:sz w:val="20"/>
-          <w:szCs w:val="20"/>
-          <w:lang w:val="en-US"/>
-        </w:rPr>
-        <w:t xml:space="preserve"> clear. This meant we had to spend time researching and clarifying how the pricing structure worked before including it in our model. Lastly, due to the complexity of the problem, we needed to conduct </w:t>
-      </w:r>
-      <w:r>
-        <w:rPr>
-          <w:rFonts w:ascii="Times New Roman" w:hAnsi="Times New Roman" w:eastAsia="Times New Roman" w:cs="Times New Roman"/>
-          <w:b w:val="0"/>
-          <w:bCs w:val="0"/>
-          <w:noProof w:val="0"/>
-          <w:sz w:val="20"/>
-          <w:szCs w:val="20"/>
-          <w:lang w:val="en-US"/>
-        </w:rPr>
-        <w:t>extensive testing</w:t>
-      </w:r>
-      <w:r>
-        <w:rPr>
-          <w:rFonts w:ascii="Times New Roman" w:hAnsi="Times New Roman" w:eastAsia="Times New Roman" w:cs="Times New Roman"/>
-          <w:b w:val="0"/>
-          <w:bCs w:val="0"/>
-          <w:noProof w:val="0"/>
-          <w:sz w:val="20"/>
-          <w:szCs w:val="20"/>
-          <w:lang w:val="en-US"/>
-        </w:rPr>
-        <w:t xml:space="preserve"> by plugging in different sets of values to check if the </w:t>
-      </w:r>
-      <w:r>
-        <w:rPr>
-          <w:rFonts w:ascii="Times New Roman" w:hAnsi="Times New Roman" w:eastAsia="Times New Roman" w:cs="Times New Roman"/>
-          <w:b w:val="0"/>
-          <w:bCs w:val="0"/>
-          <w:noProof w:val="0"/>
-          <w:sz w:val="20"/>
-          <w:szCs w:val="20"/>
-          <w:lang w:val="en-US"/>
-        </w:rPr>
-        <w:t>final price</w:t>
-      </w:r>
-      <w:r>
-        <w:rPr>
-          <w:rFonts w:ascii="Times New Roman" w:hAnsi="Times New Roman" w:eastAsia="Times New Roman" w:cs="Times New Roman"/>
-          <w:b w:val="0"/>
-          <w:bCs w:val="0"/>
-          <w:noProof w:val="0"/>
-          <w:sz w:val="20"/>
-          <w:szCs w:val="20"/>
-          <w:lang w:val="en-US"/>
-        </w:rPr>
-        <w:t xml:space="preserve"> made sense compared to the other numbers in the problem. This testing process helped us catch errors, refine our formula, and ensure that our solution was both </w:t>
-      </w:r>
-      <w:r>
-        <w:rPr>
-          <w:rFonts w:ascii="Times New Roman" w:hAnsi="Times New Roman" w:eastAsia="Times New Roman" w:cs="Times New Roman"/>
-          <w:b w:val="0"/>
-          <w:bCs w:val="0"/>
-          <w:noProof w:val="0"/>
-          <w:sz w:val="20"/>
-          <w:szCs w:val="20"/>
-          <w:lang w:val="en-US"/>
-        </w:rPr>
-        <w:t>accurate</w:t>
-      </w:r>
-      <w:r>
-        <w:rPr>
-          <w:rFonts w:ascii="Times New Roman" w:hAnsi="Times New Roman" w:eastAsia="Times New Roman" w:cs="Times New Roman"/>
-          <w:b w:val="0"/>
-          <w:bCs w:val="0"/>
-          <w:noProof w:val="0"/>
-          <w:sz w:val="20"/>
-          <w:szCs w:val="20"/>
-          <w:lang w:val="en-US"/>
-        </w:rPr>
-        <w:t xml:space="preserve"> and realistic</w:t>
-      </w:r>
-      <w:r>
-        <w:rPr>
-          <w:rFonts w:ascii="Times New Roman" w:hAnsi="Times New Roman" w:eastAsia="Times New Roman" w:cs="Times New Roman"/>
-          <w:b w:val="0"/>
-          <w:bCs w:val="0"/>
-          <w:noProof w:val="0"/>
-          <w:sz w:val="20"/>
-          <w:szCs w:val="20"/>
-          <w:lang w:val="en-US"/>
-        </w:rPr>
-        <w:t>.</w:t>
+          <w:rFonts w:ascii="Times New Roman" w:eastAsia="Times New Roman" w:hAnsi="Times New Roman" w:cs="Times New Roman"/>
+          <w:sz w:val="20"/>
+          <w:szCs w:val="20"/>
+        </w:rPr>
+        <w:lastRenderedPageBreak/>
+        <w:t>One of the primary challenges faced in this project was creating a formula that incorporated all the different price factors involved in the liquid waste handling process. This required careful consideration of multiple variables, such as the price of waste disposal methods, production limits, and the value of the primary product, making sure each factor was correctly represented in the optimization equation. Another difficulty was understanding how the price of the primary product was calculated, as it involved multiple steps and external data that were not immediately clear. This meant we had to spend time researching and clarifying how the pricing structure worked before including it in our model. Lastly, due to the complexity of the problem, we needed to conduct extensive testing by plugging in different sets of values to check if the final price made sense compared to the other numbers in the problem. This testing process helped us catch errors, refine our formula, and ensure that our solution was both accurate and realistic.</w:t>
       </w:r>
     </w:p>
     <w:p>
@@ -1036,15 +1021,15 @@
         <w:spacing w:line="480" w:lineRule="auto"/>
         <w:rPr>
           <w:rFonts w:ascii="Times New Roman" w:hAnsi="Times New Roman" w:cs="Times New Roman"/>
-          <w:b w:val="1"/>
-          <w:bCs w:val="1"/>
+          <w:b/>
+          <w:bCs/>
           <w:sz w:val="20"/>
           <w:szCs w:val="20"/>
         </w:rPr>
       </w:pPr>
     </w:p>
     <w:sectPr>
-      <w:pgSz w:w="12240" w:h="15840" w:orient="portrait"/>
+      <w:pgSz w:w="12240" w:h="15840"/>
       <w:pgMar w:top="1440" w:right="1440" w:bottom="1440" w:left="1440" w:header="720" w:footer="720" w:gutter="0"/>
       <w:cols w:space="720"/>
       <w:docGrid w:linePitch="360"/>
@@ -1054,13 +1039,14 @@
 </file>
 
 <file path=word/intelligence2.xml><?xml version="1.0" encoding="utf-8"?>
-<int2:intelligence xmlns:int2="http://schemas.microsoft.com/office/intelligence/2020/intelligence">
+<int2:intelligence xmlns:int2="http://schemas.microsoft.com/office/intelligence/2020/intelligence" xmlns:oel="http://schemas.microsoft.com/office/2019/extlst">
   <int2:observations>
     <int2:textHash int2:hashCode="tY/WNdmat1JLXl" int2:id="qUfv4Og2">
-      <int2:state int2:type="AugLoop_Text_Critique" int2:value="Rejected"/>
+      <int2:state int2:value="Rejected" int2:type="AugLoop_Text_Critique"/>
     </int2:textHash>
   </int2:observations>
   <int2:intelligenceSettings/>
+  <int2:onDemandWorkflows/>
 </int2:intelligence>
 </file>
 
@@ -1069,7 +1055,7 @@
   <w:docDefaults>
     <w:rPrDefault>
       <w:rPr>
-        <w:rFonts w:asciiTheme="minorHAnsi" w:hAnsiTheme="minorHAnsi" w:eastAsiaTheme="minorHAnsi" w:cstheme="minorBidi"/>
+        <w:rFonts w:asciiTheme="minorHAnsi" w:eastAsiaTheme="minorHAnsi" w:hAnsiTheme="minorHAnsi" w:cstheme="minorBidi"/>
         <w:kern w:val="2"/>
         <w:sz w:val="22"/>
         <w:szCs w:val="22"/>
@@ -1086,14 +1072,14 @@
   <w:latentStyles w:defLockedState="0" w:defUIPriority="99" w:defSemiHidden="0" w:defUnhideWhenUsed="0" w:defQFormat="0" w:count="376">
     <w:lsdException w:name="Normal" w:uiPriority="0" w:qFormat="1"/>
     <w:lsdException w:name="heading 1" w:uiPriority="9" w:qFormat="1"/>
-    <w:lsdException w:name="heading 2" w:uiPriority="9" w:semiHidden="1" w:unhideWhenUsed="1" w:qFormat="1"/>
-    <w:lsdException w:name="heading 3" w:uiPriority="9" w:semiHidden="1" w:unhideWhenUsed="1" w:qFormat="1"/>
-    <w:lsdException w:name="heading 4" w:uiPriority="9" w:semiHidden="1" w:unhideWhenUsed="1" w:qFormat="1"/>
-    <w:lsdException w:name="heading 5" w:uiPriority="9" w:semiHidden="1" w:unhideWhenUsed="1" w:qFormat="1"/>
-    <w:lsdException w:name="heading 6" w:uiPriority="9" w:semiHidden="1" w:unhideWhenUsed="1" w:qFormat="1"/>
-    <w:lsdException w:name="heading 7" w:uiPriority="9" w:semiHidden="1" w:unhideWhenUsed="1" w:qFormat="1"/>
-    <w:lsdException w:name="heading 8" w:uiPriority="9" w:semiHidden="1" w:unhideWhenUsed="1" w:qFormat="1"/>
-    <w:lsdException w:name="heading 9" w:uiPriority="9" w:semiHidden="1" w:unhideWhenUsed="1" w:qFormat="1"/>
+    <w:lsdException w:name="heading 2" w:semiHidden="1" w:uiPriority="9" w:unhideWhenUsed="1" w:qFormat="1"/>
+    <w:lsdException w:name="heading 3" w:semiHidden="1" w:uiPriority="9" w:unhideWhenUsed="1" w:qFormat="1"/>
+    <w:lsdException w:name="heading 4" w:semiHidden="1" w:uiPriority="9" w:unhideWhenUsed="1" w:qFormat="1"/>
+    <w:lsdException w:name="heading 5" w:semiHidden="1" w:uiPriority="9" w:unhideWhenUsed="1" w:qFormat="1"/>
+    <w:lsdException w:name="heading 6" w:semiHidden="1" w:uiPriority="9" w:unhideWhenUsed="1" w:qFormat="1"/>
+    <w:lsdException w:name="heading 7" w:semiHidden="1" w:uiPriority="9" w:unhideWhenUsed="1" w:qFormat="1"/>
+    <w:lsdException w:name="heading 8" w:semiHidden="1" w:uiPriority="9" w:unhideWhenUsed="1" w:qFormat="1"/>
+    <w:lsdException w:name="heading 9" w:semiHidden="1" w:uiPriority="9" w:unhideWhenUsed="1" w:qFormat="1"/>
     <w:lsdException w:name="index 1" w:semiHidden="1" w:unhideWhenUsed="1"/>
     <w:lsdException w:name="index 2" w:semiHidden="1" w:unhideWhenUsed="1"/>
     <w:lsdException w:name="index 3" w:semiHidden="1" w:unhideWhenUsed="1"/>
@@ -1103,22 +1089,22 @@
     <w:lsdException w:name="index 7" w:semiHidden="1" w:unhideWhenUsed="1"/>
     <w:lsdException w:name="index 8" w:semiHidden="1" w:unhideWhenUsed="1"/>
     <w:lsdException w:name="index 9" w:semiHidden="1" w:unhideWhenUsed="1"/>
-    <w:lsdException w:name="toc 1" w:uiPriority="39" w:semiHidden="1" w:unhideWhenUsed="1"/>
-    <w:lsdException w:name="toc 2" w:uiPriority="39" w:semiHidden="1" w:unhideWhenUsed="1"/>
-    <w:lsdException w:name="toc 3" w:uiPriority="39" w:semiHidden="1" w:unhideWhenUsed="1"/>
-    <w:lsdException w:name="toc 4" w:uiPriority="39" w:semiHidden="1" w:unhideWhenUsed="1"/>
-    <w:lsdException w:name="toc 5" w:uiPriority="39" w:semiHidden="1" w:unhideWhenUsed="1"/>
-    <w:lsdException w:name="toc 6" w:uiPriority="39" w:semiHidden="1" w:unhideWhenUsed="1"/>
-    <w:lsdException w:name="toc 7" w:uiPriority="39" w:semiHidden="1" w:unhideWhenUsed="1"/>
-    <w:lsdException w:name="toc 8" w:uiPriority="39" w:semiHidden="1" w:unhideWhenUsed="1"/>
-    <w:lsdException w:name="toc 9" w:uiPriority="39" w:semiHidden="1" w:unhideWhenUsed="1"/>
+    <w:lsdException w:name="toc 1" w:semiHidden="1" w:uiPriority="39" w:unhideWhenUsed="1"/>
+    <w:lsdException w:name="toc 2" w:semiHidden="1" w:uiPriority="39" w:unhideWhenUsed="1"/>
+    <w:lsdException w:name="toc 3" w:semiHidden="1" w:uiPriority="39" w:unhideWhenUsed="1"/>
+    <w:lsdException w:name="toc 4" w:semiHidden="1" w:uiPriority="39" w:unhideWhenUsed="1"/>
+    <w:lsdException w:name="toc 5" w:semiHidden="1" w:uiPriority="39" w:unhideWhenUsed="1"/>
+    <w:lsdException w:name="toc 6" w:semiHidden="1" w:uiPriority="39" w:unhideWhenUsed="1"/>
+    <w:lsdException w:name="toc 7" w:semiHidden="1" w:uiPriority="39" w:unhideWhenUsed="1"/>
+    <w:lsdException w:name="toc 8" w:semiHidden="1" w:uiPriority="39" w:unhideWhenUsed="1"/>
+    <w:lsdException w:name="toc 9" w:semiHidden="1" w:uiPriority="39" w:unhideWhenUsed="1"/>
     <w:lsdException w:name="Normal Indent" w:semiHidden="1" w:unhideWhenUsed="1"/>
     <w:lsdException w:name="footnote text" w:semiHidden="1" w:unhideWhenUsed="1"/>
     <w:lsdException w:name="annotation text" w:semiHidden="1" w:unhideWhenUsed="1"/>
     <w:lsdException w:name="header" w:semiHidden="1" w:unhideWhenUsed="1"/>
     <w:lsdException w:name="footer" w:semiHidden="1" w:unhideWhenUsed="1"/>
     <w:lsdException w:name="index heading" w:semiHidden="1" w:unhideWhenUsed="1"/>
-    <w:lsdException w:name="caption" w:uiPriority="35" w:semiHidden="1" w:unhideWhenUsed="1" w:qFormat="1"/>
+    <w:lsdException w:name="caption" w:semiHidden="1" w:uiPriority="35" w:unhideWhenUsed="1" w:qFormat="1"/>
     <w:lsdException w:name="table of figures" w:semiHidden="1" w:unhideWhenUsed="1"/>
     <w:lsdException w:name="envelope address" w:semiHidden="1" w:unhideWhenUsed="1"/>
     <w:lsdException w:name="envelope return" w:semiHidden="1" w:unhideWhenUsed="1"/>
@@ -1149,7 +1135,7 @@
     <w:lsdException w:name="Title" w:uiPriority="10" w:qFormat="1"/>
     <w:lsdException w:name="Closing" w:semiHidden="1" w:unhideWhenUsed="1"/>
     <w:lsdException w:name="Signature" w:semiHidden="1" w:unhideWhenUsed="1"/>
-    <w:lsdException w:name="Default Paragraph Font" w:uiPriority="1" w:semiHidden="1" w:unhideWhenUsed="1"/>
+    <w:lsdException w:name="Default Paragraph Font" w:semiHidden="1" w:uiPriority="1" w:unhideWhenUsed="1"/>
     <w:lsdException w:name="Body Text" w:semiHidden="1" w:unhideWhenUsed="1"/>
     <w:lsdException w:name="Body Text Indent" w:semiHidden="1" w:unhideWhenUsed="1"/>
     <w:lsdException w:name="List Continue" w:semiHidden="1" w:unhideWhenUsed="1"/>
@@ -1349,8 +1335,8 @@
     <w:lsdException w:name="Subtle Reference" w:uiPriority="31" w:qFormat="1"/>
     <w:lsdException w:name="Intense Reference" w:uiPriority="32" w:qFormat="1"/>
     <w:lsdException w:name="Book Title" w:uiPriority="33" w:qFormat="1"/>
-    <w:lsdException w:name="Bibliography" w:uiPriority="37" w:semiHidden="1" w:unhideWhenUsed="1"/>
-    <w:lsdException w:name="TOC Heading" w:uiPriority="39" w:semiHidden="1" w:unhideWhenUsed="1" w:qFormat="1"/>
+    <w:lsdException w:name="Bibliography" w:semiHidden="1" w:uiPriority="37" w:unhideWhenUsed="1"/>
+    <w:lsdException w:name="TOC Heading" w:semiHidden="1" w:uiPriority="39" w:unhideWhenUsed="1" w:qFormat="1"/>
     <w:lsdException w:name="Plain Table 1" w:uiPriority="41"/>
     <w:lsdException w:name="Plain Table 2" w:uiPriority="42"/>
     <w:lsdException w:name="Plain Table 3" w:uiPriority="43"/>
@@ -1461,7 +1447,7 @@
     <w:lsdException w:name="Unresolved Mention" w:semiHidden="1" w:unhideWhenUsed="1"/>
     <w:lsdException w:name="Smart Link" w:semiHidden="1" w:unhideWhenUsed="1"/>
   </w:latentStyles>
-  <w:style w:type="paragraph" w:styleId="Normal" w:default="1">
+  <w:style w:type="paragraph" w:default="1" w:styleId="Normal">
     <w:name w:val="Normal"/>
     <w:qFormat/>
   </w:style>
@@ -1480,7 +1466,7 @@
       <w:outlineLvl w:val="0"/>
     </w:pPr>
     <w:rPr>
-      <w:rFonts w:asciiTheme="majorHAnsi" w:hAnsiTheme="majorHAnsi" w:eastAsiaTheme="majorEastAsia" w:cstheme="majorBidi"/>
+      <w:rFonts w:asciiTheme="majorHAnsi" w:eastAsiaTheme="majorEastAsia" w:hAnsiTheme="majorHAnsi" w:cstheme="majorBidi"/>
       <w:color w:val="0F4761" w:themeColor="accent1" w:themeShade="BF"/>
       <w:sz w:val="40"/>
       <w:szCs w:val="40"/>
@@ -1503,7 +1489,7 @@
       <w:outlineLvl w:val="1"/>
     </w:pPr>
     <w:rPr>
-      <w:rFonts w:asciiTheme="majorHAnsi" w:hAnsiTheme="majorHAnsi" w:eastAsiaTheme="majorEastAsia" w:cstheme="majorBidi"/>
+      <w:rFonts w:asciiTheme="majorHAnsi" w:eastAsiaTheme="majorEastAsia" w:hAnsiTheme="majorHAnsi" w:cstheme="majorBidi"/>
       <w:color w:val="0F4761" w:themeColor="accent1" w:themeShade="BF"/>
       <w:sz w:val="32"/>
       <w:szCs w:val="32"/>
@@ -1664,12 +1650,13 @@
       <w:color w:val="272727" w:themeColor="text1" w:themeTint="D8"/>
     </w:rPr>
   </w:style>
-  <w:style w:type="character" w:styleId="DefaultParagraphFont" w:default="1">
+  <w:style w:type="character" w:default="1" w:styleId="DefaultParagraphFont">
     <w:name w:val="Default Paragraph Font"/>
     <w:uiPriority w:val="1"/>
+    <w:semiHidden/>
     <w:unhideWhenUsed/>
   </w:style>
-  <w:style w:type="table" w:styleId="TableNormal" w:default="1">
+  <w:style w:type="table" w:default="1" w:styleId="TableNormal">
     <w:name w:val="Normal Table"/>
     <w:uiPriority w:val="99"/>
     <w:semiHidden/>
@@ -1684,26 +1671,26 @@
       </w:tblCellMar>
     </w:tblPr>
   </w:style>
-  <w:style w:type="numbering" w:styleId="NoList" w:default="1">
+  <w:style w:type="numbering" w:default="1" w:styleId="NoList">
     <w:name w:val="No List"/>
     <w:uiPriority w:val="99"/>
     <w:semiHidden/>
     <w:unhideWhenUsed/>
   </w:style>
-  <w:style w:type="character" w:styleId="Heading1Char" w:customStyle="1">
+  <w:style w:type="character" w:customStyle="1" w:styleId="Heading1Char">
     <w:name w:val="Heading 1 Char"/>
     <w:basedOn w:val="DefaultParagraphFont"/>
     <w:link w:val="Heading1"/>
     <w:uiPriority w:val="9"/>
     <w:rsid w:val="008F2CD4"/>
     <w:rPr>
-      <w:rFonts w:asciiTheme="majorHAnsi" w:hAnsiTheme="majorHAnsi" w:eastAsiaTheme="majorEastAsia" w:cstheme="majorBidi"/>
+      <w:rFonts w:asciiTheme="majorHAnsi" w:eastAsiaTheme="majorEastAsia" w:hAnsiTheme="majorHAnsi" w:cstheme="majorBidi"/>
       <w:color w:val="0F4761" w:themeColor="accent1" w:themeShade="BF"/>
       <w:sz w:val="40"/>
       <w:szCs w:val="40"/>
     </w:rPr>
   </w:style>
-  <w:style w:type="character" w:styleId="Heading2Char" w:customStyle="1">
+  <w:style w:type="character" w:customStyle="1" w:styleId="Heading2Char">
     <w:name w:val="Heading 2 Char"/>
     <w:basedOn w:val="DefaultParagraphFont"/>
     <w:link w:val="Heading2"/>
@@ -1711,13 +1698,13 @@
     <w:semiHidden/>
     <w:rsid w:val="008F2CD4"/>
     <w:rPr>
-      <w:rFonts w:asciiTheme="majorHAnsi" w:hAnsiTheme="majorHAnsi" w:eastAsiaTheme="majorEastAsia" w:cstheme="majorBidi"/>
+      <w:rFonts w:asciiTheme="majorHAnsi" w:eastAsiaTheme="majorEastAsia" w:hAnsiTheme="majorHAnsi" w:cstheme="majorBidi"/>
       <w:color w:val="0F4761" w:themeColor="accent1" w:themeShade="BF"/>
       <w:sz w:val="32"/>
       <w:szCs w:val="32"/>
     </w:rPr>
   </w:style>
-  <w:style w:type="character" w:styleId="Heading3Char" w:customStyle="1">
+  <w:style w:type="character" w:customStyle="1" w:styleId="Heading3Char">
     <w:name w:val="Heading 3 Char"/>
     <w:basedOn w:val="DefaultParagraphFont"/>
     <w:link w:val="Heading3"/>
@@ -1731,7 +1718,7 @@
       <w:szCs w:val="28"/>
     </w:rPr>
   </w:style>
-  <w:style w:type="character" w:styleId="Heading4Char" w:customStyle="1">
+  <w:style w:type="character" w:customStyle="1" w:styleId="Heading4Char">
     <w:name w:val="Heading 4 Char"/>
     <w:basedOn w:val="DefaultParagraphFont"/>
     <w:link w:val="Heading4"/>
@@ -1745,7 +1732,7 @@
       <w:color w:val="0F4761" w:themeColor="accent1" w:themeShade="BF"/>
     </w:rPr>
   </w:style>
-  <w:style w:type="character" w:styleId="Heading5Char" w:customStyle="1">
+  <w:style w:type="character" w:customStyle="1" w:styleId="Heading5Char">
     <w:name w:val="Heading 5 Char"/>
     <w:basedOn w:val="DefaultParagraphFont"/>
     <w:link w:val="Heading5"/>
@@ -1757,7 +1744,7 @@
       <w:color w:val="0F4761" w:themeColor="accent1" w:themeShade="BF"/>
     </w:rPr>
   </w:style>
-  <w:style w:type="character" w:styleId="Heading6Char" w:customStyle="1">
+  <w:style w:type="character" w:customStyle="1" w:styleId="Heading6Char">
     <w:name w:val="Heading 6 Char"/>
     <w:basedOn w:val="DefaultParagraphFont"/>
     <w:link w:val="Heading6"/>
@@ -1771,7 +1758,7 @@
       <w:color w:val="595959" w:themeColor="text1" w:themeTint="A6"/>
     </w:rPr>
   </w:style>
-  <w:style w:type="character" w:styleId="Heading7Char" w:customStyle="1">
+  <w:style w:type="character" w:customStyle="1" w:styleId="Heading7Char">
     <w:name w:val="Heading 7 Char"/>
     <w:basedOn w:val="DefaultParagraphFont"/>
     <w:link w:val="Heading7"/>
@@ -1783,7 +1770,7 @@
       <w:color w:val="595959" w:themeColor="text1" w:themeTint="A6"/>
     </w:rPr>
   </w:style>
-  <w:style w:type="character" w:styleId="Heading8Char" w:customStyle="1">
+  <w:style w:type="character" w:customStyle="1" w:styleId="Heading8Char">
     <w:name w:val="Heading 8 Char"/>
     <w:basedOn w:val="DefaultParagraphFont"/>
     <w:link w:val="Heading8"/>
@@ -1797,7 +1784,7 @@
       <w:color w:val="272727" w:themeColor="text1" w:themeTint="D8"/>
     </w:rPr>
   </w:style>
-  <w:style w:type="character" w:styleId="Heading9Char" w:customStyle="1">
+  <w:style w:type="character" w:customStyle="1" w:styleId="Heading9Char">
     <w:name w:val="Heading 9 Char"/>
     <w:basedOn w:val="DefaultParagraphFont"/>
     <w:link w:val="Heading9"/>
@@ -1822,21 +1809,21 @@
       <w:contextualSpacing/>
     </w:pPr>
     <w:rPr>
-      <w:rFonts w:asciiTheme="majorHAnsi" w:hAnsiTheme="majorHAnsi" w:eastAsiaTheme="majorEastAsia" w:cstheme="majorBidi"/>
+      <w:rFonts w:asciiTheme="majorHAnsi" w:eastAsiaTheme="majorEastAsia" w:hAnsiTheme="majorHAnsi" w:cstheme="majorBidi"/>
       <w:spacing w:val="-10"/>
       <w:kern w:val="28"/>
       <w:sz w:val="56"/>
       <w:szCs w:val="56"/>
     </w:rPr>
   </w:style>
-  <w:style w:type="character" w:styleId="TitleChar" w:customStyle="1">
+  <w:style w:type="character" w:customStyle="1" w:styleId="TitleChar">
     <w:name w:val="Title Char"/>
     <w:basedOn w:val="DefaultParagraphFont"/>
     <w:link w:val="Title"/>
     <w:uiPriority w:val="10"/>
     <w:rsid w:val="008F2CD4"/>
     <w:rPr>
-      <w:rFonts w:asciiTheme="majorHAnsi" w:hAnsiTheme="majorHAnsi" w:eastAsiaTheme="majorEastAsia" w:cstheme="majorBidi"/>
+      <w:rFonts w:asciiTheme="majorHAnsi" w:eastAsiaTheme="majorEastAsia" w:hAnsiTheme="majorHAnsi" w:cstheme="majorBidi"/>
       <w:spacing w:val="-10"/>
       <w:kern w:val="28"/>
       <w:sz w:val="56"/>
@@ -1864,7 +1851,7 @@
       <w:szCs w:val="28"/>
     </w:rPr>
   </w:style>
-  <w:style w:type="character" w:styleId="SubtitleChar" w:customStyle="1">
+  <w:style w:type="character" w:customStyle="1" w:styleId="SubtitleChar">
     <w:name w:val="Subtitle Char"/>
     <w:basedOn w:val="DefaultParagraphFont"/>
     <w:link w:val="Subtitle"/>
@@ -1896,7 +1883,7 @@
       <w:color w:val="404040" w:themeColor="text1" w:themeTint="BF"/>
     </w:rPr>
   </w:style>
-  <w:style w:type="character" w:styleId="QuoteChar" w:customStyle="1">
+  <w:style w:type="character" w:customStyle="1" w:styleId="QuoteChar">
     <w:name w:val="Quote Char"/>
     <w:basedOn w:val="DefaultParagraphFont"/>
     <w:link w:val="Quote"/>
@@ -1941,8 +1928,8 @@
     <w:rsid w:val="008F2CD4"/>
     <w:pPr>
       <w:pBdr>
-        <w:top w:val="single" w:color="0F4761" w:themeColor="accent1" w:themeShade="BF" w:sz="4" w:space="10"/>
-        <w:bottom w:val="single" w:color="0F4761" w:themeColor="accent1" w:themeShade="BF" w:sz="4" w:space="10"/>
+        <w:top w:val="single" w:sz="4" w:space="10" w:color="0F4761" w:themeColor="accent1" w:themeShade="BF"/>
+        <w:bottom w:val="single" w:sz="4" w:space="10" w:color="0F4761" w:themeColor="accent1" w:themeShade="BF"/>
       </w:pBdr>
       <w:spacing w:before="360" w:after="360"/>
       <w:ind w:left="864" w:right="864"/>
@@ -1954,7 +1941,7 @@
       <w:color w:val="0F4761" w:themeColor="accent1" w:themeShade="BF"/>
     </w:rPr>
   </w:style>
-  <w:style w:type="character" w:styleId="IntenseQuoteChar" w:customStyle="1">
+  <w:style w:type="character" w:customStyle="1" w:styleId="IntenseQuoteChar">
     <w:name w:val="Intense Quote Char"/>
     <w:basedOn w:val="DefaultParagraphFont"/>
     <w:link w:val="IntenseQuote"/>
